--- a/handover report.docx
+++ b/handover report.docx
@@ -72,16 +72,8 @@
         <w:rPr>
           <w:rFonts w:asciiTheme="majorHAnsi" w:eastAsia="Microsoft YaHei UI" w:hAnsiTheme="majorHAnsi" w:cstheme="majorHAnsi"/>
         </w:rPr>
-        <w:t xml:space="preserve">Client: Marion </w:t>
-      </w:r>
-      <w:proofErr w:type="spellStart"/>
-      <w:r>
-        <w:rPr>
-          <w:rFonts w:asciiTheme="majorHAnsi" w:eastAsia="Microsoft YaHei UI" w:hAnsiTheme="majorHAnsi" w:cstheme="majorHAnsi"/>
-        </w:rPr>
-        <w:t>Zalk</w:t>
-      </w:r>
-      <w:proofErr w:type="spellEnd"/>
+        <w:t>Client: Marion Zalk</w:t>
+      </w:r>
     </w:p>
     <w:p>
       <w:pPr>
@@ -140,7 +132,6 @@
           <w:szCs w:val="21"/>
         </w:rPr>
       </w:pPr>
-      <w:proofErr w:type="spellStart"/>
       <w:r>
         <w:rPr>
           <w:rFonts w:asciiTheme="majorHAnsi" w:eastAsia="宋体" w:hAnsiTheme="majorHAnsi" w:cstheme="majorHAnsi"/>
@@ -149,38 +140,7 @@
           <w:sz w:val="21"/>
           <w:szCs w:val="21"/>
         </w:rPr>
-        <w:t>Xuefeng</w:t>
-      </w:r>
-      <w:proofErr w:type="spellEnd"/>
-      <w:r>
-        <w:rPr>
-          <w:rFonts w:asciiTheme="majorHAnsi" w:eastAsia="宋体" w:hAnsiTheme="majorHAnsi" w:cstheme="majorHAnsi"/>
-          <w:color w:val="auto"/>
-          <w:spacing w:val="2"/>
-          <w:sz w:val="21"/>
-          <w:szCs w:val="21"/>
-        </w:rPr>
-        <w:t xml:space="preserve"> Chen xuefeng</w:t>
-      </w:r>
-      <w:r>
-        <w:rPr>
-          <w:rFonts w:asciiTheme="majorHAnsi" w:eastAsia="宋体" w:hAnsiTheme="majorHAnsi" w:cstheme="majorHAnsi"/>
-          <w:color w:val="auto"/>
-          <w:spacing w:val="2"/>
-          <w:sz w:val="21"/>
-          <w:szCs w:val="21"/>
-        </w:rPr>
-        <w:t>@</w:t>
-      </w:r>
-      <w:r>
-        <w:rPr>
-          <w:rFonts w:asciiTheme="majorHAnsi" w:eastAsia="宋体" w:hAnsiTheme="majorHAnsi" w:cstheme="majorHAnsi"/>
-          <w:color w:val="auto"/>
-          <w:spacing w:val="2"/>
-          <w:sz w:val="21"/>
-          <w:szCs w:val="21"/>
-        </w:rPr>
-        <w:t>student.unimelb.edu.au</w:t>
+        <w:t>Xuefeng Chen xuefeng@student.unimelb.edu.au</w:t>
       </w:r>
     </w:p>
     <w:p>
@@ -200,7 +160,6 @@
           <w:szCs w:val="21"/>
         </w:rPr>
       </w:pPr>
-      <w:proofErr w:type="spellStart"/>
       <w:r>
         <w:rPr>
           <w:rFonts w:asciiTheme="majorHAnsi" w:eastAsia="宋体" w:hAnsiTheme="majorHAnsi" w:cstheme="majorHAnsi"/>
@@ -209,38 +168,7 @@
           <w:sz w:val="21"/>
           <w:szCs w:val="21"/>
         </w:rPr>
-        <w:t>Yiyang</w:t>
-      </w:r>
-      <w:proofErr w:type="spellEnd"/>
-      <w:r>
-        <w:rPr>
-          <w:rFonts w:asciiTheme="majorHAnsi" w:eastAsia="宋体" w:hAnsiTheme="majorHAnsi" w:cstheme="majorHAnsi"/>
-          <w:color w:val="auto"/>
-          <w:spacing w:val="2"/>
-          <w:sz w:val="21"/>
-          <w:szCs w:val="21"/>
-        </w:rPr>
-        <w:t> XU yiyangx2</w:t>
-      </w:r>
-      <w:r>
-        <w:rPr>
-          <w:rFonts w:asciiTheme="majorHAnsi" w:eastAsia="宋体" w:hAnsiTheme="majorHAnsi" w:cstheme="majorHAnsi"/>
-          <w:color w:val="auto"/>
-          <w:spacing w:val="2"/>
-          <w:sz w:val="21"/>
-          <w:szCs w:val="21"/>
-        </w:rPr>
-        <w:t>@</w:t>
-      </w:r>
-      <w:r>
-        <w:rPr>
-          <w:rFonts w:asciiTheme="majorHAnsi" w:eastAsia="宋体" w:hAnsiTheme="majorHAnsi" w:cstheme="majorHAnsi"/>
-          <w:color w:val="auto"/>
-          <w:spacing w:val="2"/>
-          <w:sz w:val="21"/>
-          <w:szCs w:val="21"/>
-        </w:rPr>
-        <w:t>student.unimelb.edu.au</w:t>
+        <w:t>Yiyang XU yiyangx2@student.unimelb.edu.au</w:t>
       </w:r>
     </w:p>
     <w:p>
@@ -268,27 +196,7 @@
           <w:sz w:val="21"/>
           <w:szCs w:val="21"/>
         </w:rPr>
-        <w:t>Shang Gao gasg</w:t>
-      </w:r>
-      <w:r>
-        <w:rPr>
-          <w:rFonts w:asciiTheme="majorHAnsi" w:eastAsia="宋体" w:hAnsiTheme="majorHAnsi" w:cstheme="majorHAnsi"/>
-          <w:color w:val="auto"/>
-          <w:spacing w:val="2"/>
-          <w:sz w:val="21"/>
-          <w:szCs w:val="21"/>
-        </w:rPr>
-        <w:t>@</w:t>
-      </w:r>
-      <w:r>
-        <w:rPr>
-          <w:rFonts w:asciiTheme="majorHAnsi" w:eastAsia="宋体" w:hAnsiTheme="majorHAnsi" w:cstheme="majorHAnsi"/>
-          <w:color w:val="auto"/>
-          <w:spacing w:val="2"/>
-          <w:sz w:val="21"/>
-          <w:szCs w:val="21"/>
-        </w:rPr>
-        <w:t>student.unimelb.edu.au</w:t>
+        <w:t>Shang Gao gasg@student.unimelb.edu.au</w:t>
       </w:r>
     </w:p>
     <w:p>
@@ -316,27 +224,7 @@
           <w:sz w:val="21"/>
           <w:szCs w:val="21"/>
         </w:rPr>
-        <w:t>Chang Liu liu.c5</w:t>
-      </w:r>
-      <w:r>
-        <w:rPr>
-          <w:rFonts w:asciiTheme="majorHAnsi" w:eastAsia="宋体" w:hAnsiTheme="majorHAnsi" w:cstheme="majorHAnsi"/>
-          <w:color w:val="auto"/>
-          <w:spacing w:val="2"/>
-          <w:sz w:val="21"/>
-          <w:szCs w:val="21"/>
-        </w:rPr>
-        <w:t>@</w:t>
-      </w:r>
-      <w:r>
-        <w:rPr>
-          <w:rFonts w:asciiTheme="majorHAnsi" w:eastAsia="宋体" w:hAnsiTheme="majorHAnsi" w:cstheme="majorHAnsi"/>
-          <w:color w:val="auto"/>
-          <w:spacing w:val="2"/>
-          <w:sz w:val="21"/>
-          <w:szCs w:val="21"/>
-        </w:rPr>
-        <w:t>student.unimelb.edu.au</w:t>
+        <w:t>Chang Liu liu.c5@student.unimelb.edu.au</w:t>
       </w:r>
     </w:p>
     <w:p>
@@ -356,7 +244,6 @@
           <w:szCs w:val="21"/>
         </w:rPr>
       </w:pPr>
-      <w:proofErr w:type="spellStart"/>
       <w:r>
         <w:rPr>
           <w:rFonts w:asciiTheme="majorHAnsi" w:eastAsia="宋体" w:hAnsiTheme="majorHAnsi" w:cstheme="majorHAnsi"/>
@@ -365,18 +252,7 @@
           <w:sz w:val="21"/>
           <w:szCs w:val="21"/>
         </w:rPr>
-        <w:t>Chuanxi</w:t>
-      </w:r>
-      <w:proofErr w:type="spellEnd"/>
-      <w:r>
-        <w:rPr>
-          <w:rFonts w:asciiTheme="majorHAnsi" w:eastAsia="宋体" w:hAnsiTheme="majorHAnsi" w:cstheme="majorHAnsi"/>
-          <w:color w:val="auto"/>
-          <w:spacing w:val="2"/>
-          <w:sz w:val="21"/>
-          <w:szCs w:val="21"/>
-        </w:rPr>
-        <w:t xml:space="preserve"> Fu </w:t>
+        <w:t xml:space="preserve">Chuanxi Fu </w:t>
       </w:r>
       <w:hyperlink r:id="rId7" w:history="1">
         <w:r>
@@ -595,19 +471,870 @@
     </w:p>
     <w:p>
       <w:pPr>
-        <w:spacing w:afterLines="200" w:after="480"/>
+        <w:spacing w:after="0"/>
+        <w:rPr>
+          <w:lang w:val="en-AU"/>
+        </w:rPr>
+      </w:pPr>
+      <w:r>
         <w:rPr>
           <w:rFonts w:hint="eastAsia"/>
         </w:rPr>
+        <w:t xml:space="preserve"> </w:t>
+      </w:r>
+      <w:r>
+        <w:t xml:space="preserve"> </w:t>
+      </w:r>
+      <w:r>
+        <w:rPr>
+          <w:lang w:val="en-AU"/>
+        </w:rPr>
+        <w:t>A web</w:t>
+      </w:r>
+      <w:r>
+        <w:rPr>
+          <w:lang w:val="en-AU"/>
+        </w:rPr>
+        <w:t>-</w:t>
+      </w:r>
+      <w:r>
+        <w:rPr>
+          <w:lang w:val="en-AU"/>
+        </w:rPr>
+        <w:t>based E-portfolio management system</w:t>
+      </w:r>
+      <w:r>
+        <w:rPr>
+          <w:lang w:val="en-AU"/>
+        </w:rPr>
+        <w:t xml:space="preserve"> is the final product of our project</w:t>
+      </w:r>
+      <w:r>
+        <w:rPr>
+          <w:lang w:val="en-AU"/>
+        </w:rPr>
+        <w:t xml:space="preserve">, which is a fully functionally system </w:t>
+      </w:r>
+      <w:r>
+        <w:rPr>
+          <w:lang w:val="en-AU"/>
+        </w:rPr>
+        <w:t>consists of three main parts</w:t>
+      </w:r>
+      <w:r>
+        <w:rPr>
+          <w:lang w:val="en-AU"/>
+        </w:rPr>
+        <w:t>.</w:t>
+      </w:r>
+    </w:p>
+    <w:p>
+      <w:pPr>
+        <w:spacing w:after="0"/>
+        <w:rPr>
+          <w:lang w:val="en-AU"/>
+        </w:rPr>
       </w:pPr>
       <w:r>
         <w:rPr>
           <w:rFonts w:hint="eastAsia"/>
+          <w:lang w:val="en-AU"/>
         </w:rPr>
         <w:t xml:space="preserve"> </w:t>
       </w:r>
       <w:r>
+        <w:rPr>
+          <w:lang w:val="en-AU"/>
+        </w:rPr>
+        <w:t xml:space="preserve"> The first part is </w:t>
+      </w:r>
+      <w:r>
+        <w:rPr>
+          <w:lang w:val="en-AU"/>
+        </w:rPr>
+        <w:t>the front-end software based on React</w:t>
+      </w:r>
+      <w:r>
+        <w:rPr>
+          <w:lang w:val="en-AU"/>
+        </w:rPr>
+        <w:t>.</w:t>
+      </w:r>
+      <w:r>
+        <w:rPr>
+          <w:lang w:val="en-AU"/>
+        </w:rPr>
         <w:t xml:space="preserve"> </w:t>
+      </w:r>
+      <w:r>
+        <w:rPr>
+          <w:lang w:val="en-AU"/>
+        </w:rPr>
+        <w:t xml:space="preserve">The front-end </w:t>
+      </w:r>
+      <w:r>
+        <w:rPr>
+          <w:lang w:val="en-AU"/>
+        </w:rPr>
+        <w:t>system provides user</w:t>
+      </w:r>
+      <w:r>
+        <w:rPr>
+          <w:lang w:val="en-AU"/>
+        </w:rPr>
+        <w:t>s</w:t>
+      </w:r>
+      <w:r>
+        <w:rPr>
+          <w:lang w:val="en-AU"/>
+        </w:rPr>
+        <w:t xml:space="preserve"> the functionally </w:t>
+      </w:r>
+      <w:r>
+        <w:rPr>
+          <w:lang w:val="en-AU"/>
+        </w:rPr>
+        <w:t xml:space="preserve">of add/edit/delete their personal </w:t>
+      </w:r>
+      <w:r>
+        <w:rPr>
+          <w:lang w:val="en-AU"/>
+        </w:rPr>
+        <w:t>e-portfolios.</w:t>
+      </w:r>
+      <w:r>
+        <w:rPr>
+          <w:lang w:val="en-AU"/>
+        </w:rPr>
+        <w:t xml:space="preserve"> Several modules are offered to users for specific usage:</w:t>
+      </w:r>
+    </w:p>
+    <w:p>
+      <w:pPr>
+        <w:pStyle w:val="affe"/>
+        <w:numPr>
+          <w:ilvl w:val="0"/>
+          <w:numId w:val="17"/>
+        </w:numPr>
+        <w:spacing w:after="0"/>
+        <w:ind w:firstLineChars="0"/>
+        <w:rPr>
+          <w:lang w:val="en-AU"/>
+        </w:rPr>
+      </w:pPr>
+      <w:r>
+        <w:rPr>
+          <w:rFonts w:hint="eastAsia"/>
+          <w:lang w:val="en-AU"/>
+        </w:rPr>
+        <w:t>T</w:t>
+      </w:r>
+      <w:r>
+        <w:rPr>
+          <w:lang w:val="en-AU"/>
+        </w:rPr>
+        <w:t xml:space="preserve">ext module provides multi-functionally text editor </w:t>
+      </w:r>
+      <w:r>
+        <w:rPr>
+          <w:lang w:val="en-AU"/>
+        </w:rPr>
+        <w:t>for user to add a paragraph.</w:t>
+      </w:r>
+    </w:p>
+    <w:p>
+      <w:pPr>
+        <w:pStyle w:val="affe"/>
+        <w:numPr>
+          <w:ilvl w:val="0"/>
+          <w:numId w:val="17"/>
+        </w:numPr>
+        <w:spacing w:after="0"/>
+        <w:ind w:firstLineChars="0"/>
+        <w:rPr>
+          <w:lang w:val="en-AU"/>
+        </w:rPr>
+      </w:pPr>
+      <w:r>
+        <w:rPr>
+          <w:lang w:val="en-AU"/>
+        </w:rPr>
+        <w:t>Picture</w:t>
+      </w:r>
+      <w:r>
+        <w:rPr>
+          <w:lang w:val="en-AU"/>
+        </w:rPr>
+        <w:t xml:space="preserve"> module provides a picture </w:t>
+      </w:r>
+      <w:r>
+        <w:rPr>
+          <w:lang w:val="en-AU"/>
+        </w:rPr>
+        <w:t xml:space="preserve">chooser </w:t>
+      </w:r>
+      <w:r>
+        <w:rPr>
+          <w:lang w:val="en-AU"/>
+        </w:rPr>
+        <w:t xml:space="preserve">for user to </w:t>
+      </w:r>
+      <w:r>
+        <w:rPr>
+          <w:lang w:val="en-AU"/>
+        </w:rPr>
+        <w:t>upload</w:t>
+      </w:r>
+      <w:r>
+        <w:rPr>
+          <w:lang w:val="en-AU"/>
+        </w:rPr>
+        <w:t xml:space="preserve"> a </w:t>
+      </w:r>
+      <w:r>
+        <w:rPr>
+          <w:lang w:val="en-AU"/>
+        </w:rPr>
+        <w:t>picture from</w:t>
+      </w:r>
+      <w:r>
+        <w:rPr>
+          <w:lang w:val="en-AU"/>
+        </w:rPr>
+        <w:t xml:space="preserve"> local/remote source</w:t>
+      </w:r>
+      <w:r>
+        <w:rPr>
+          <w:lang w:val="en-AU"/>
+        </w:rPr>
+        <w:t>.</w:t>
+      </w:r>
+    </w:p>
+    <w:p>
+      <w:pPr>
+        <w:pStyle w:val="affe"/>
+        <w:numPr>
+          <w:ilvl w:val="0"/>
+          <w:numId w:val="17"/>
+        </w:numPr>
+        <w:spacing w:after="0"/>
+        <w:ind w:firstLineChars="0"/>
+        <w:rPr>
+          <w:lang w:val="en-AU"/>
+        </w:rPr>
+      </w:pPr>
+      <w:r>
+        <w:rPr>
+          <w:lang w:val="en-AU"/>
+        </w:rPr>
+        <w:t xml:space="preserve">Video module provides a video </w:t>
+      </w:r>
+      <w:r>
+        <w:rPr>
+          <w:lang w:val="en-AU"/>
+        </w:rPr>
+        <w:t>chooser</w:t>
+      </w:r>
+      <w:r>
+        <w:rPr>
+          <w:lang w:val="en-AU"/>
+        </w:rPr>
+        <w:t xml:space="preserve"> for user to </w:t>
+      </w:r>
+      <w:r>
+        <w:rPr>
+          <w:lang w:val="en-AU"/>
+        </w:rPr>
+        <w:t xml:space="preserve">add the player to play </w:t>
+      </w:r>
+      <w:r>
+        <w:rPr>
+          <w:lang w:val="en-AU"/>
+        </w:rPr>
+        <w:t xml:space="preserve">video from </w:t>
+      </w:r>
+      <w:r>
+        <w:rPr>
+          <w:lang w:val="en-AU"/>
+        </w:rPr>
+        <w:t>remote source</w:t>
+      </w:r>
+      <w:r>
+        <w:rPr>
+          <w:lang w:val="en-AU"/>
+        </w:rPr>
+        <w:t xml:space="preserve"> (e.g. Youtube)</w:t>
+      </w:r>
+      <w:r>
+        <w:rPr>
+          <w:lang w:val="en-AU"/>
+        </w:rPr>
+        <w:t>.</w:t>
+      </w:r>
+    </w:p>
+    <w:p>
+      <w:pPr>
+        <w:pStyle w:val="affe"/>
+        <w:numPr>
+          <w:ilvl w:val="0"/>
+          <w:numId w:val="17"/>
+        </w:numPr>
+        <w:spacing w:after="0"/>
+        <w:ind w:firstLineChars="0"/>
+        <w:rPr>
+          <w:lang w:val="en-AU"/>
+        </w:rPr>
+      </w:pPr>
+      <w:r>
+        <w:rPr>
+          <w:lang w:val="en-AU"/>
+        </w:rPr>
+        <w:t>File</w:t>
+      </w:r>
+      <w:r>
+        <w:rPr>
+          <w:lang w:val="en-AU"/>
+        </w:rPr>
+        <w:t xml:space="preserve"> module provides a </w:t>
+      </w:r>
+      <w:r>
+        <w:rPr>
+          <w:lang w:val="en-AU"/>
+        </w:rPr>
+        <w:t>File</w:t>
+      </w:r>
+      <w:r>
+        <w:rPr>
+          <w:lang w:val="en-AU"/>
+        </w:rPr>
+        <w:t xml:space="preserve"> </w:t>
+      </w:r>
+      <w:r>
+        <w:rPr>
+          <w:lang w:val="en-AU"/>
+        </w:rPr>
+        <w:t xml:space="preserve">chooser </w:t>
+      </w:r>
+      <w:r>
+        <w:rPr>
+          <w:lang w:val="en-AU"/>
+        </w:rPr>
+        <w:t xml:space="preserve">for user to upload a </w:t>
+      </w:r>
+      <w:r>
+        <w:rPr>
+          <w:lang w:val="en-AU"/>
+        </w:rPr>
+        <w:t>file</w:t>
+      </w:r>
+      <w:r>
+        <w:rPr>
+          <w:lang w:val="en-AU"/>
+        </w:rPr>
+        <w:t xml:space="preserve"> from local/remote source</w:t>
+      </w:r>
+      <w:r>
+        <w:rPr>
+          <w:lang w:val="en-AU"/>
+        </w:rPr>
+        <w:t xml:space="preserve"> and displays it as a link</w:t>
+      </w:r>
+      <w:r>
+        <w:rPr>
+          <w:lang w:val="en-AU"/>
+        </w:rPr>
+        <w:t>.</w:t>
+      </w:r>
+    </w:p>
+    <w:p>
+      <w:pPr>
+        <w:pStyle w:val="affe"/>
+        <w:numPr>
+          <w:ilvl w:val="0"/>
+          <w:numId w:val="17"/>
+        </w:numPr>
+        <w:spacing w:after="0"/>
+        <w:ind w:firstLineChars="0"/>
+        <w:rPr>
+          <w:lang w:val="en-AU"/>
+        </w:rPr>
+      </w:pPr>
+      <w:r>
+        <w:rPr>
+          <w:lang w:val="en-AU"/>
+        </w:rPr>
+        <w:t>HTML</w:t>
+      </w:r>
+      <w:r>
+        <w:rPr>
+          <w:lang w:val="en-AU"/>
+        </w:rPr>
+        <w:t xml:space="preserve"> module provides </w:t>
+      </w:r>
+      <w:r>
+        <w:rPr>
+          <w:lang w:val="en-AU"/>
+        </w:rPr>
+        <w:t>textfi</w:t>
+      </w:r>
+      <w:r>
+        <w:rPr>
+          <w:lang w:val="en-AU"/>
+        </w:rPr>
+        <w:t>eld</w:t>
+      </w:r>
+      <w:r>
+        <w:rPr>
+          <w:lang w:val="en-AU"/>
+        </w:rPr>
+        <w:t xml:space="preserve"> </w:t>
+      </w:r>
+      <w:r>
+        <w:rPr>
+          <w:lang w:val="en-AU"/>
+        </w:rPr>
+        <w:t xml:space="preserve">for user to </w:t>
+      </w:r>
+      <w:r>
+        <w:rPr>
+          <w:lang w:val="en-AU"/>
+        </w:rPr>
+        <w:t xml:space="preserve">add HTML code directly to the </w:t>
+      </w:r>
+      <w:r>
+        <w:rPr>
+          <w:lang w:val="en-AU"/>
+        </w:rPr>
+        <w:t>framework.</w:t>
+      </w:r>
+      <w:r>
+        <w:rPr>
+          <w:lang w:val="en-AU"/>
+        </w:rPr>
+        <w:t xml:space="preserve"> It is helpful to display a Google Map </w:t>
+      </w:r>
+      <w:r>
+        <w:rPr>
+          <w:lang w:val="en-AU"/>
+        </w:rPr>
+        <w:t>on</w:t>
+      </w:r>
+      <w:r>
+        <w:rPr>
+          <w:lang w:val="en-AU"/>
+        </w:rPr>
+        <w:t xml:space="preserve"> the portfolio</w:t>
+      </w:r>
+      <w:r>
+        <w:rPr>
+          <w:lang w:val="en-AU"/>
+        </w:rPr>
+        <w:t xml:space="preserve"> or build some advanced </w:t>
+      </w:r>
+      <w:r>
+        <w:rPr>
+          <w:lang w:val="en-AU"/>
+        </w:rPr>
+        <w:t>part of portfolio</w:t>
+      </w:r>
+      <w:r>
+        <w:rPr>
+          <w:lang w:val="en-AU"/>
+        </w:rPr>
+        <w:t>.</w:t>
+      </w:r>
+    </w:p>
+    <w:p>
+      <w:pPr>
+        <w:pStyle w:val="affe"/>
+        <w:numPr>
+          <w:ilvl w:val="0"/>
+          <w:numId w:val="17"/>
+        </w:numPr>
+        <w:spacing w:after="0"/>
+        <w:ind w:firstLineChars="0"/>
+        <w:rPr>
+          <w:lang w:val="en-AU"/>
+        </w:rPr>
+      </w:pPr>
+      <w:r>
+        <w:rPr>
+          <w:lang w:val="en-AU"/>
+        </w:rPr>
+        <w:t xml:space="preserve">Avastar module provides a picture chooser </w:t>
+      </w:r>
+      <w:r>
+        <w:rPr>
+          <w:lang w:val="en-AU"/>
+        </w:rPr>
+        <w:t xml:space="preserve">and text areas </w:t>
+      </w:r>
+      <w:r>
+        <w:rPr>
+          <w:lang w:val="en-AU"/>
+        </w:rPr>
+        <w:t xml:space="preserve">for user to upload a picture </w:t>
+      </w:r>
+      <w:r>
+        <w:rPr>
+          <w:lang w:val="en-AU"/>
+        </w:rPr>
+        <w:t>and quickly generate a section with picture displaying on the left side of paragraph.</w:t>
+      </w:r>
+    </w:p>
+    <w:p>
+      <w:pPr>
+        <w:pStyle w:val="affe"/>
+        <w:numPr>
+          <w:ilvl w:val="0"/>
+          <w:numId w:val="17"/>
+        </w:numPr>
+        <w:spacing w:after="0"/>
+        <w:ind w:firstLineChars="0"/>
+        <w:rPr>
+          <w:lang w:val="en-AU"/>
+        </w:rPr>
+      </w:pPr>
+      <w:r>
+        <w:rPr>
+          <w:lang w:val="en-AU"/>
+        </w:rPr>
+        <w:lastRenderedPageBreak/>
+        <w:t>SNS</w:t>
+      </w:r>
+      <w:r>
+        <w:rPr>
+          <w:lang w:val="en-AU"/>
+        </w:rPr>
+        <w:t xml:space="preserve"> module provides a </w:t>
+      </w:r>
+      <w:r>
+        <w:rPr>
+          <w:lang w:val="en-AU"/>
+        </w:rPr>
+        <w:t>textfield</w:t>
+      </w:r>
+      <w:r>
+        <w:rPr>
+          <w:lang w:val="en-AU"/>
+        </w:rPr>
+        <w:t xml:space="preserve"> for user to </w:t>
+      </w:r>
+      <w:r>
+        <w:rPr>
+          <w:lang w:val="en-AU"/>
+        </w:rPr>
+        <w:t xml:space="preserve">type in </w:t>
+      </w:r>
+      <w:r>
+        <w:rPr>
+          <w:lang w:val="en-AU"/>
+        </w:rPr>
+        <w:t>URL</w:t>
+      </w:r>
+      <w:r>
+        <w:rPr>
+          <w:lang w:val="en-AU"/>
+        </w:rPr>
+        <w:t xml:space="preserve"> of their SNS </w:t>
+      </w:r>
+      <w:r>
+        <w:rPr>
+          <w:lang w:val="en-AU"/>
+        </w:rPr>
+        <w:t xml:space="preserve">to generate a button </w:t>
+      </w:r>
+      <w:r>
+        <w:rPr>
+          <w:lang w:val="en-AU"/>
+        </w:rPr>
+        <w:t xml:space="preserve">to </w:t>
+      </w:r>
+      <w:r>
+        <w:rPr>
+          <w:lang w:val="en-AU"/>
+        </w:rPr>
+        <w:t>link.</w:t>
+      </w:r>
+    </w:p>
+    <w:p>
+      <w:pPr>
+        <w:pStyle w:val="affe"/>
+        <w:numPr>
+          <w:ilvl w:val="0"/>
+          <w:numId w:val="17"/>
+        </w:numPr>
+        <w:spacing w:after="0"/>
+        <w:ind w:firstLineChars="0"/>
+        <w:rPr>
+          <w:lang w:val="en-AU"/>
+        </w:rPr>
+      </w:pPr>
+      <w:r>
+        <w:rPr>
+          <w:lang w:val="en-AU"/>
+        </w:rPr>
+        <w:t>Layout module</w:t>
+      </w:r>
+      <w:r>
+        <w:rPr>
+          <w:lang w:val="en-AU"/>
+        </w:rPr>
+        <w:t xml:space="preserve"> provides user</w:t>
+      </w:r>
+      <w:r>
+        <w:rPr>
+          <w:lang w:val="en-AU"/>
+        </w:rPr>
+        <w:t xml:space="preserve"> the ability</w:t>
+      </w:r>
+      <w:r>
+        <w:rPr>
+          <w:lang w:val="en-AU"/>
+        </w:rPr>
+        <w:t xml:space="preserve"> to </w:t>
+      </w:r>
+      <w:r>
+        <w:rPr>
+          <w:lang w:val="en-AU"/>
+        </w:rPr>
+        <w:t>change spacing between paragraphs</w:t>
+      </w:r>
+      <w:r>
+        <w:rPr>
+          <w:lang w:val="en-AU"/>
+        </w:rPr>
+        <w:t xml:space="preserve"> and the layout of background</w:t>
+      </w:r>
+      <w:r>
+        <w:rPr>
+          <w:lang w:val="en-AU"/>
+        </w:rPr>
+        <w:t>.</w:t>
+      </w:r>
+    </w:p>
+    <w:p>
+      <w:pPr>
+        <w:pStyle w:val="affe"/>
+        <w:numPr>
+          <w:ilvl w:val="0"/>
+          <w:numId w:val="17"/>
+        </w:numPr>
+        <w:spacing w:after="0"/>
+        <w:ind w:firstLineChars="0"/>
+        <w:rPr>
+          <w:lang w:val="en-AU"/>
+        </w:rPr>
+      </w:pPr>
+      <w:r>
+        <w:rPr>
+          <w:rFonts w:hint="eastAsia"/>
+          <w:lang w:val="en-AU"/>
+        </w:rPr>
+        <w:t>S</w:t>
+      </w:r>
+      <w:r>
+        <w:rPr>
+          <w:lang w:val="en-AU"/>
+        </w:rPr>
+        <w:t xml:space="preserve">hare module provides user </w:t>
+      </w:r>
+      <w:r>
+        <w:rPr>
+          <w:lang w:val="en-AU"/>
+        </w:rPr>
+        <w:t>a unique link so that authorised personnel could visit their portfolio by the link.</w:t>
+      </w:r>
+    </w:p>
+    <w:p>
+      <w:pPr>
+        <w:pStyle w:val="affe"/>
+        <w:numPr>
+          <w:ilvl w:val="0"/>
+          <w:numId w:val="17"/>
+        </w:numPr>
+        <w:spacing w:after="0"/>
+        <w:ind w:firstLineChars="0"/>
+        <w:rPr>
+          <w:lang w:val="en-AU"/>
+        </w:rPr>
+      </w:pPr>
+      <w:r>
+        <w:rPr>
+          <w:lang w:val="en-AU"/>
+        </w:rPr>
+        <w:t xml:space="preserve">Template module provides user </w:t>
+      </w:r>
+      <w:r>
+        <w:rPr>
+          <w:lang w:val="en-AU"/>
+        </w:rPr>
+        <w:t>several templates to start with.</w:t>
+      </w:r>
+    </w:p>
+    <w:p>
+      <w:pPr>
+        <w:spacing w:after="0"/>
+        <w:ind w:left="135"/>
+        <w:rPr>
+          <w:lang w:val="en-AU"/>
+        </w:rPr>
+      </w:pPr>
+      <w:r>
+        <w:rPr>
+          <w:rFonts w:hint="eastAsia"/>
+          <w:lang w:val="en-AU"/>
+        </w:rPr>
+        <w:t xml:space="preserve"> </w:t>
+      </w:r>
+      <w:r>
+        <w:rPr>
+          <w:lang w:val="en-AU"/>
+        </w:rPr>
+        <w:t xml:space="preserve"> The second part is</w:t>
+      </w:r>
+      <w:r>
+        <w:rPr>
+          <w:lang w:val="en-AU"/>
+        </w:rPr>
+        <w:t xml:space="preserve"> the back-end software based on Java Spring</w:t>
+      </w:r>
+      <w:r>
+        <w:rPr>
+          <w:lang w:val="en-AU"/>
+        </w:rPr>
+        <w:t xml:space="preserve"> </w:t>
+      </w:r>
+      <w:r>
+        <w:rPr>
+          <w:lang w:val="en-AU"/>
+        </w:rPr>
+        <w:t>boot</w:t>
+      </w:r>
+      <w:r>
+        <w:rPr>
+          <w:lang w:val="en-AU"/>
+        </w:rPr>
+        <w:t>.</w:t>
+      </w:r>
+      <w:r>
+        <w:rPr>
+          <w:lang w:val="en-AU"/>
+        </w:rPr>
+        <w:t xml:space="preserve"> </w:t>
+      </w:r>
+      <w:r>
+        <w:rPr>
+          <w:lang w:val="en-AU"/>
+        </w:rPr>
+        <w:t xml:space="preserve">The backend handles </w:t>
+      </w:r>
+      <w:r>
+        <w:rPr>
+          <w:lang w:val="en-AU"/>
+        </w:rPr>
+        <w:t>all requests from the front-end</w:t>
+      </w:r>
+      <w:r>
+        <w:rPr>
+          <w:lang w:val="en-AU"/>
+        </w:rPr>
+        <w:t xml:space="preserve">, stores content created by users and </w:t>
+      </w:r>
+      <w:r>
+        <w:rPr>
+          <w:lang w:val="en-AU"/>
+        </w:rPr>
+        <w:t>authorized user/visitor.</w:t>
+      </w:r>
+    </w:p>
+    <w:p>
+      <w:pPr>
+        <w:spacing w:after="0"/>
+      </w:pPr>
+      <w:r>
+        <w:rPr>
+          <w:lang w:val="en-AU"/>
+        </w:rPr>
+        <w:t xml:space="preserve">  </w:t>
+      </w:r>
+      <w:r>
+        <w:rPr>
+          <w:lang w:val="en-AU"/>
+        </w:rPr>
+        <w:t xml:space="preserve">  </w:t>
+      </w:r>
+      <w:r>
+        <w:rPr>
+          <w:lang w:val="en-AU"/>
+        </w:rPr>
+        <w:t xml:space="preserve">The third part is </w:t>
+      </w:r>
+      <w:r>
+        <w:rPr>
+          <w:lang w:val="en-AU"/>
+        </w:rPr>
+        <w:t xml:space="preserve">the </w:t>
+      </w:r>
+      <w:r>
+        <w:rPr>
+          <w:lang w:val="en-AU"/>
+        </w:rPr>
+        <w:t xml:space="preserve">working </w:t>
+      </w:r>
+      <w:r>
+        <w:rPr>
+          <w:lang w:val="en-AU"/>
+        </w:rPr>
+        <w:t>server</w:t>
+      </w:r>
+      <w:r>
+        <w:rPr>
+          <w:lang w:val="en-AU"/>
+        </w:rPr>
+        <w:t xml:space="preserve">. All the function mentioned above can be executed on the </w:t>
+      </w:r>
+      <w:r>
+        <w:rPr>
+          <w:lang w:val="en-AU"/>
+        </w:rPr>
+        <w:t>website</w:t>
+      </w:r>
+      <w:r>
+        <w:rPr>
+          <w:lang w:val="en-AU"/>
+        </w:rPr>
+        <w:t>.</w:t>
+      </w:r>
+      <w:r>
+        <w:rPr>
+          <w:lang w:val="en-AU"/>
+        </w:rPr>
+        <w:t xml:space="preserve"> </w:t>
+      </w:r>
+      <w:r>
+        <w:rPr>
+          <w:lang w:val="en-AU"/>
+        </w:rPr>
+        <w:t>The URL is</w:t>
+      </w:r>
+      <w:r>
+        <w:rPr>
+          <w:lang w:val="en-AU"/>
+        </w:rPr>
+        <w:t>:</w:t>
+      </w:r>
+      <w:r>
+        <w:rPr>
+          <w:lang w:val="en-AU"/>
+        </w:rPr>
+        <w:t xml:space="preserve"> https://eport.dev</w:t>
+      </w:r>
+      <w:r>
+        <w:rPr>
+          <w:lang w:val="en-AU"/>
+        </w:rPr>
+        <w:t>.</w:t>
       </w:r>
     </w:p>
     <w:sectPr>
@@ -1747,6 +2474,119 @@
       </w:pPr>
     </w:lvl>
   </w:abstractNum>
+  <w:abstractNum w:abstractNumId="15" w15:restartNumberingAfterBreak="0">
+    <w:nsid w:val="7AAA2D63"/>
+    <w:multiLevelType w:val="hybridMultilevel"/>
+    <w:tmpl w:val="D556FF78"/>
+    <w:lvl w:ilvl="0" w:tplc="04090001">
+      <w:start w:val="1"/>
+      <w:numFmt w:val="bullet"/>
+      <w:lvlText w:val=""/>
+      <w:lvlJc w:val="left"/>
+      <w:pPr>
+        <w:ind w:left="555" w:hanging="420"/>
+      </w:pPr>
+      <w:rPr>
+        <w:rFonts w:ascii="Wingdings" w:hAnsi="Wingdings" w:hint="default"/>
+      </w:rPr>
+    </w:lvl>
+    <w:lvl w:ilvl="1" w:tplc="04090003" w:tentative="1">
+      <w:start w:val="1"/>
+      <w:numFmt w:val="bullet"/>
+      <w:lvlText w:val=""/>
+      <w:lvlJc w:val="left"/>
+      <w:pPr>
+        <w:ind w:left="975" w:hanging="420"/>
+      </w:pPr>
+      <w:rPr>
+        <w:rFonts w:ascii="Wingdings" w:hAnsi="Wingdings" w:hint="default"/>
+      </w:rPr>
+    </w:lvl>
+    <w:lvl w:ilvl="2" w:tplc="04090005" w:tentative="1">
+      <w:start w:val="1"/>
+      <w:numFmt w:val="bullet"/>
+      <w:lvlText w:val=""/>
+      <w:lvlJc w:val="left"/>
+      <w:pPr>
+        <w:ind w:left="1395" w:hanging="420"/>
+      </w:pPr>
+      <w:rPr>
+        <w:rFonts w:ascii="Wingdings" w:hAnsi="Wingdings" w:hint="default"/>
+      </w:rPr>
+    </w:lvl>
+    <w:lvl w:ilvl="3" w:tplc="04090001" w:tentative="1">
+      <w:start w:val="1"/>
+      <w:numFmt w:val="bullet"/>
+      <w:lvlText w:val=""/>
+      <w:lvlJc w:val="left"/>
+      <w:pPr>
+        <w:ind w:left="1815" w:hanging="420"/>
+      </w:pPr>
+      <w:rPr>
+        <w:rFonts w:ascii="Wingdings" w:hAnsi="Wingdings" w:hint="default"/>
+      </w:rPr>
+    </w:lvl>
+    <w:lvl w:ilvl="4" w:tplc="04090003" w:tentative="1">
+      <w:start w:val="1"/>
+      <w:numFmt w:val="bullet"/>
+      <w:lvlText w:val=""/>
+      <w:lvlJc w:val="left"/>
+      <w:pPr>
+        <w:ind w:left="2235" w:hanging="420"/>
+      </w:pPr>
+      <w:rPr>
+        <w:rFonts w:ascii="Wingdings" w:hAnsi="Wingdings" w:hint="default"/>
+      </w:rPr>
+    </w:lvl>
+    <w:lvl w:ilvl="5" w:tplc="04090005" w:tentative="1">
+      <w:start w:val="1"/>
+      <w:numFmt w:val="bullet"/>
+      <w:lvlText w:val=""/>
+      <w:lvlJc w:val="left"/>
+      <w:pPr>
+        <w:ind w:left="2655" w:hanging="420"/>
+      </w:pPr>
+      <w:rPr>
+        <w:rFonts w:ascii="Wingdings" w:hAnsi="Wingdings" w:hint="default"/>
+      </w:rPr>
+    </w:lvl>
+    <w:lvl w:ilvl="6" w:tplc="04090001" w:tentative="1">
+      <w:start w:val="1"/>
+      <w:numFmt w:val="bullet"/>
+      <w:lvlText w:val=""/>
+      <w:lvlJc w:val="left"/>
+      <w:pPr>
+        <w:ind w:left="3075" w:hanging="420"/>
+      </w:pPr>
+      <w:rPr>
+        <w:rFonts w:ascii="Wingdings" w:hAnsi="Wingdings" w:hint="default"/>
+      </w:rPr>
+    </w:lvl>
+    <w:lvl w:ilvl="7" w:tplc="04090003" w:tentative="1">
+      <w:start w:val="1"/>
+      <w:numFmt w:val="bullet"/>
+      <w:lvlText w:val=""/>
+      <w:lvlJc w:val="left"/>
+      <w:pPr>
+        <w:ind w:left="3495" w:hanging="420"/>
+      </w:pPr>
+      <w:rPr>
+        <w:rFonts w:ascii="Wingdings" w:hAnsi="Wingdings" w:hint="default"/>
+      </w:rPr>
+    </w:lvl>
+    <w:lvl w:ilvl="8" w:tplc="04090005" w:tentative="1">
+      <w:start w:val="1"/>
+      <w:numFmt w:val="bullet"/>
+      <w:lvlText w:val=""/>
+      <w:lvlJc w:val="left"/>
+      <w:pPr>
+        <w:ind w:left="3915" w:hanging="420"/>
+      </w:pPr>
+      <w:rPr>
+        <w:rFonts w:ascii="Wingdings" w:hAnsi="Wingdings" w:hint="default"/>
+      </w:rPr>
+    </w:lvl>
+  </w:abstractNum>
   <w:num w:numId="1">
     <w:abstractNumId w:val="5"/>
   </w:num>
@@ -1797,6 +2637,9 @@
   </w:num>
   <w:num w:numId="16">
     <w:abstractNumId w:val="8"/>
+  </w:num>
+  <w:num w:numId="17">
+    <w:abstractNumId w:val="15"/>
   </w:num>
 </w:numbering>
 </file>
